--- a/Documentation/Attachments/ПРИЛОЖЕНИЕ-Д.docx
+++ b/Documentation/Attachments/ПРИЛОЖЕНИЕ-Д.docx
@@ -40,6 +40,11 @@
       <w:pPr>
         <w:jc w:val="center"/>
         <w:rPr>
+          <w:rFonts w:ascii="Times New Roman" w:hAnsi="Times New Roman" w:cs="Times New Roman"/>
+          <w:b/>
+          <w:bCs/>
+          <w:sz w:val="28"/>
+          <w:szCs w:val="28"/>
           <w:lang w:val="ru-RU"/>
         </w:rPr>
       </w:pPr>
@@ -52,25 +57,77 @@
           <w:szCs w:val="28"/>
           <w:lang w:val="ru-RU"/>
         </w:rPr>
-        <w:t>Диаграмма классов</w:t>
+        <w:t>Функциональная д</w:t>
       </w:r>
-    </w:p>
-    <w:p>
-      <w:pPr>
-        <w:jc w:val="center"/>
+      <w:r>
         <w:rPr>
+          <w:rFonts w:ascii="Times New Roman" w:hAnsi="Times New Roman" w:cs="Times New Roman"/>
+          <w:b/>
+          <w:bCs/>
+          <w:sz w:val="28"/>
+          <w:szCs w:val="28"/>
+        </w:rPr>
+        <w:t>иаграмма</w:t>
+      </w:r>
+      <w:r>
+        <w:rPr>
+          <w:rFonts w:ascii="Times New Roman" w:hAnsi="Times New Roman" w:cs="Times New Roman"/>
+          <w:b/>
+          <w:bCs/>
+          <w:sz w:val="28"/>
+          <w:szCs w:val="28"/>
           <w:lang w:val="ru-RU"/>
         </w:rPr>
-      </w:pPr>
+        <w:t xml:space="preserve"> </w:t>
+      </w:r>
       <w:r>
         <w:rPr>
+          <w:rFonts w:ascii="Times New Roman" w:hAnsi="Times New Roman" w:cs="Times New Roman"/>
+          <w:b/>
+          <w:bCs/>
+          <w:sz w:val="28"/>
+          <w:szCs w:val="28"/>
+          <w:lang w:val="en-US"/>
+        </w:rPr>
+        <w:t>IDEF</w:t>
+      </w:r>
+      <w:r>
+        <w:rPr>
+          <w:rFonts w:ascii="Times New Roman" w:hAnsi="Times New Roman" w:cs="Times New Roman"/>
+          <w:b/>
+          <w:bCs/>
+          <w:sz w:val="28"/>
+          <w:szCs w:val="28"/>
+          <w:lang w:val="ru-RU"/>
+        </w:rPr>
+        <w:t>0</w:t>
+      </w:r>
+      <w:r>
+        <w:rPr>
+          <w:rFonts w:ascii="Times New Roman" w:hAnsi="Times New Roman" w:cs="Times New Roman"/>
+          <w:b/>
+          <w:bCs/>
+          <w:sz w:val="28"/>
+          <w:szCs w:val="28"/>
+          <w:lang w:val="ru-RU"/>
+        </w:rPr>
+        <w:br/>
+      </w:r>
+      <w:r>
+        <w:rPr>
+          <w:rFonts w:ascii="Times New Roman" w:hAnsi="Times New Roman" w:cs="Times New Roman"/>
+          <w:b/>
+          <w:bCs/>
           <w:noProof/>
+          <w:sz w:val="28"/>
+          <w:szCs w:val="28"/>
+          <w:lang w:val="ru-RU"/>
         </w:rPr>
         <w:drawing>
-          <wp:inline distT="0" distB="0" distL="0" distR="0" wp14:anchorId="0130097A" wp14:editId="14C407B2">
-            <wp:extent cx="5878486" cy="8621486"/>
-            <wp:effectExtent l="0" t="0" r="8255" b="8255"/>
-            <wp:docPr id="2" name="Рисунок 2"/>
+          <wp:inline distT="0" distB="0" distL="0" distR="0" wp14:anchorId="00760077" wp14:editId="4644ABDB">
+            <wp:extent cx="5615940" cy="3433445"/>
+            <wp:effectExtent l="0" t="0" r="3810" b="0"/>
+            <wp:docPr id="1" name="Рисунок 1"/>
             <wp:cNvGraphicFramePr>
               <a:graphicFrameLocks xmlns:a="http://schemas.openxmlformats.org/drawingml/2006/main" noChangeAspect="1"/>
             </wp:cNvGraphicFramePr>
@@ -78,7 +135,7 @@
               <a:graphicData uri="http://schemas.openxmlformats.org/drawingml/2006/picture">
                 <pic:pic xmlns:pic="http://schemas.openxmlformats.org/drawingml/2006/picture">
                   <pic:nvPicPr>
-                    <pic:cNvPr id="0" name="Picture 2"/>
+                    <pic:cNvPr id="0" name="Picture 1"/>
                     <pic:cNvPicPr>
                       <a:picLocks noChangeAspect="1" noChangeArrowheads="1"/>
                     </pic:cNvPicPr>
@@ -99,7 +156,7 @@
                   <pic:spPr bwMode="auto">
                     <a:xfrm>
                       <a:off x="0" y="0"/>
-                      <a:ext cx="5900168" cy="8653285"/>
+                      <a:ext cx="5615940" cy="3433445"/>
                     </a:xfrm>
                     <a:prstGeom prst="rect">
                       <a:avLst/>
@@ -526,7 +583,6 @@
   <w:style w:type="paragraph" w:default="1" w:styleId="a">
     <w:name w:val="Normal"/>
     <w:qFormat/>
-    <w:rsid w:val="00B15585"/>
   </w:style>
   <w:style w:type="paragraph" w:styleId="1">
     <w:name w:val="heading 1"/>
@@ -730,6 +786,7 @@
   <w:style w:type="character" w:default="1" w:styleId="a0">
     <w:name w:val="Default Paragraph Font"/>
     <w:uiPriority w:val="1"/>
+    <w:semiHidden/>
     <w:unhideWhenUsed/>
   </w:style>
   <w:style w:type="table" w:default="1" w:styleId="a1">
